--- a/CT-H/Projekt_3/Lösung Projekt_3.docx
+++ b/CT-H/Projekt_3/Lösung Projekt_3.docx
@@ -8,18 +8,26 @@
         <w:pStyle w:val="berschrift1"/>
       </w:pPr>
       <w:r>
-        <w:t>Aufgabe 1:</w:t>
-      </w:r>
-    </w:p>
-    <w:p>
-      <w:r>
-        <w:t>L1: NAND, weil es immer eine 1 ausgibt wenn die Eingänge nicht alle an sind</w:t>
-      </w:r>
-      <w:r>
-        <w:t xml:space="preserve"> </w:t>
-      </w:r>
-      <w:r>
-        <w:t>(mindestens 1 aus ist)</w:t>
+        <w:t xml:space="preserve">Aufgabe </w:t>
+      </w:r>
+      <w:r>
+        <w:t xml:space="preserve">2.1. </w:t>
+      </w:r>
+      <w:r>
+        <w:t>1:</w:t>
+      </w:r>
+    </w:p>
+    <w:p>
+      <w:r>
+        <w:t xml:space="preserve">L1: NAND, weil es immer eine 1 </w:t>
+      </w:r>
+      <w:proofErr w:type="gramStart"/>
+      <w:r>
+        <w:t>ausgibt</w:t>
+      </w:r>
+      <w:proofErr w:type="gramEnd"/>
+      <w:r>
+        <w:t xml:space="preserve"> wenn die Eingänge nicht alle an sind (mindestens 1 aus ist)</w:t>
       </w:r>
     </w:p>
     <w:p>
@@ -32,36 +40,35 @@
         <w:pStyle w:val="berschrift1"/>
       </w:pPr>
       <w:r>
-        <w:t>Aufgabe 2:</w:t>
-      </w:r>
-    </w:p>
-    <w:p>
-      <w:r>
-        <w:t>(S3</w:t>
-      </w:r>
-      <w:r>
-        <w:t xml:space="preserve"> </w:t>
-      </w:r>
-      <w:r>
-        <w:t>,S2</w:t>
-      </w:r>
-      <w:r>
-        <w:t xml:space="preserve"> </w:t>
-      </w:r>
-      <w:r>
-        <w:t>,S1</w:t>
-      </w:r>
-      <w:r>
-        <w:t xml:space="preserve"> </w:t>
-      </w:r>
-      <w:r>
-        <w:t>,S0 sind die Speicher, die für dieses Schaltwerk nötig sind)</w:t>
-      </w:r>
-    </w:p>
-    <w:p>
-      <w:r>
+        <w:t xml:space="preserve">Aufgabe </w:t>
+      </w:r>
+      <w:r>
+        <w:t>2.1.2</w:t>
+      </w:r>
+      <w:r>
+        <w:t>:</w:t>
+      </w:r>
+    </w:p>
+    <w:p>
+      <w:r>
+        <w:t>(S</w:t>
+      </w:r>
+      <w:proofErr w:type="gramStart"/>
+      <w:r>
+        <w:t>3 ,S</w:t>
+      </w:r>
+      <w:proofErr w:type="gramEnd"/>
+      <w:r>
+        <w:t>2 ,S1 ,S0 sind die Speicher, die für dieses Schaltwerk nötig sind)</w:t>
+      </w:r>
+    </w:p>
+    <w:p>
+      <w:r>
+        <w:rPr>
+          <w:noProof/>
+        </w:rPr>
         <w:drawing>
-          <wp:inline distT="0" distB="0" distL="0" distR="0" wp14:anchorId="5F4873B3" wp14:editId="4BD14AB3">
+          <wp:inline distT="0" distB="0" distL="0" distR="0" wp14:anchorId="5F4873B3" wp14:editId="76F16798">
             <wp:extent cx="4636658" cy="2910177"/>
             <wp:effectExtent l="0" t="0" r="0" b="5080"/>
             <wp:docPr id="1" name="Grafik 1" descr="Ein Bild, das Himmel, Text, Tisch, voll enthält.&#10;&#10;Automatisch generierte Beschreibung"/>
@@ -84,7 +91,7 @@
                   <pic:spPr>
                     <a:xfrm>
                       <a:off x="0" y="0"/>
-                      <a:ext cx="4658665" cy="2923990"/>
+                      <a:ext cx="4636658" cy="2910177"/>
                     </a:xfrm>
                     <a:prstGeom prst="rect">
                       <a:avLst/>
@@ -101,14 +108,176 @@
       <w:pPr>
         <w:pStyle w:val="berschrift1"/>
       </w:pPr>
-      <w:r>
-        <w:t>Aufgabe 3:</w:t>
-      </w:r>
-    </w:p>
-    <w:p/>
+      <w:bookmarkStart w:id="0" w:name="_Hlk96508064"/>
+      <w:r>
+        <w:t xml:space="preserve">Aufgabe </w:t>
+      </w:r>
+      <w:r>
+        <w:t>2.1.3</w:t>
+      </w:r>
+      <w:r>
+        <w:t>:</w:t>
+      </w:r>
+      <w:bookmarkEnd w:id="0"/>
+    </w:p>
+    <w:p>
+      <w:r>
+        <w:drawing>
+          <wp:inline distT="0" distB="0" distL="0" distR="0" wp14:anchorId="0C2BE4C3" wp14:editId="1E0E5651">
+            <wp:extent cx="4681696" cy="3863737"/>
+            <wp:effectExtent l="0" t="0" r="5080" b="3810"/>
+            <wp:docPr id="4" name="Grafik 4" descr="Ein Bild, das Tisch enthält.&#10;&#10;Automatisch generierte Beschreibung"/>
+            <wp:cNvGraphicFramePr>
+              <a:graphicFrameLocks xmlns:a="http://schemas.openxmlformats.org/drawingml/2006/main" noChangeAspect="1"/>
+            </wp:cNvGraphicFramePr>
+            <a:graphic xmlns:a="http://schemas.openxmlformats.org/drawingml/2006/main">
+              <a:graphicData uri="http://schemas.openxmlformats.org/drawingml/2006/picture">
+                <pic:pic xmlns:pic="http://schemas.openxmlformats.org/drawingml/2006/picture">
+                  <pic:nvPicPr>
+                    <pic:cNvPr id="4" name="Grafik 4" descr="Ein Bild, das Tisch enthält.&#10;&#10;Automatisch generierte Beschreibung"/>
+                    <pic:cNvPicPr/>
+                  </pic:nvPicPr>
+                  <pic:blipFill rotWithShape="1">
+                    <a:blip r:embed="rId7"/>
+                    <a:srcRect b="3717"/>
+                    <a:stretch/>
+                  </pic:blipFill>
+                  <pic:spPr bwMode="auto">
+                    <a:xfrm>
+                      <a:off x="0" y="0"/>
+                      <a:ext cx="4688777" cy="3869581"/>
+                    </a:xfrm>
+                    <a:prstGeom prst="rect">
+                      <a:avLst/>
+                    </a:prstGeom>
+                    <a:ln>
+                      <a:noFill/>
+                    </a:ln>
+                    <a:extLst>
+                      <a:ext uri="{53640926-AAD7-44D8-BBD7-CCE9431645EC}">
+                        <a14:shadowObscured xmlns:a14="http://schemas.microsoft.com/office/drawing/2010/main"/>
+                      </a:ext>
+                    </a:extLst>
+                  </pic:spPr>
+                </pic:pic>
+              </a:graphicData>
+            </a:graphic>
+          </wp:inline>
+        </w:drawing>
+      </w:r>
+    </w:p>
+    <w:p>
+      <w:pPr>
+        <w:pStyle w:val="berschrift1"/>
+      </w:pPr>
+      <w:r>
+        <w:lastRenderedPageBreak/>
+        <w:t>Aufgabe 2.1.</w:t>
+      </w:r>
+      <w:r>
+        <w:t>4</w:t>
+      </w:r>
+      <w:r>
+        <w:t>:</w:t>
+      </w:r>
+    </w:p>
+    <w:p>
+      <w:r>
+        <w:drawing>
+          <wp:inline distT="0" distB="0" distL="0" distR="0" wp14:anchorId="405EDDAB" wp14:editId="126AD027">
+            <wp:extent cx="5681704" cy="4491070"/>
+            <wp:effectExtent l="0" t="0" r="0" b="5080"/>
+            <wp:docPr id="5" name="Grafik 5" descr="Ein Bild, das Tisch enthält.&#10;&#10;Automatisch generierte Beschreibung"/>
+            <wp:cNvGraphicFramePr>
+              <a:graphicFrameLocks xmlns:a="http://schemas.openxmlformats.org/drawingml/2006/main" noChangeAspect="1"/>
+            </wp:cNvGraphicFramePr>
+            <a:graphic xmlns:a="http://schemas.openxmlformats.org/drawingml/2006/main">
+              <a:graphicData uri="http://schemas.openxmlformats.org/drawingml/2006/picture">
+                <pic:pic xmlns:pic="http://schemas.openxmlformats.org/drawingml/2006/picture">
+                  <pic:nvPicPr>
+                    <pic:cNvPr id="5" name="Grafik 5" descr="Ein Bild, das Tisch enthält.&#10;&#10;Automatisch generierte Beschreibung"/>
+                    <pic:cNvPicPr/>
+                  </pic:nvPicPr>
+                  <pic:blipFill>
+                    <a:blip r:embed="rId8"/>
+                    <a:stretch>
+                      <a:fillRect/>
+                    </a:stretch>
+                  </pic:blipFill>
+                  <pic:spPr>
+                    <a:xfrm>
+                      <a:off x="0" y="0"/>
+                      <a:ext cx="5681704" cy="4491070"/>
+                    </a:xfrm>
+                    <a:prstGeom prst="rect">
+                      <a:avLst/>
+                    </a:prstGeom>
+                  </pic:spPr>
+                </pic:pic>
+              </a:graphicData>
+            </a:graphic>
+          </wp:inline>
+        </w:drawing>
+      </w:r>
+    </w:p>
+    <w:p>
+      <w:pPr>
+        <w:pStyle w:val="berschrift1"/>
+      </w:pPr>
+      <w:r>
+        <w:t>Aufgabe 2.2.1:</w:t>
+      </w:r>
+    </w:p>
+    <w:p>
+      <w:r>
+        <w:t>Ich würde es mit Hilfe von verschachtelten Zählschleifen realisieren.</w:t>
+      </w:r>
+    </w:p>
+    <w:p>
+      <w:r>
+        <w:t>Bei Assembler ist dies leichter zu berechnen, da Befehle eine bestimmte Zeit zur</w:t>
+      </w:r>
+    </w:p>
+    <w:p>
+      <w:r>
+        <w:t>Ausführung benötigen. In C ist dies komplizierter, da es sich bei C um eine</w:t>
+      </w:r>
+    </w:p>
+    <w:p>
+      <w:r>
+        <w:t>Hochsprache handelt und nicht ganz so hardwarenah wie Assembler ist. Das heißt</w:t>
+      </w:r>
+    </w:p>
+    <w:p>
+      <w:r>
+        <w:t>in C muss man die Verzögerung,</w:t>
+      </w:r>
+      <w:r>
+        <w:t xml:space="preserve"> </w:t>
+      </w:r>
+      <w:r>
+        <w:t>wenn man Zählschleifen verwendet, mit probieren</w:t>
+      </w:r>
+    </w:p>
+    <w:p>
+      <w:r>
+        <w:t>finden.</w:t>
+      </w:r>
+      <w:r>
+        <w:t xml:space="preserve"> In C wäre eine Verzögerung mit Hilfe eines Interrupts empfehlenswert.</w:t>
+      </w:r>
+    </w:p>
+    <w:p>
+      <w:pPr>
+        <w:pStyle w:val="berschrift1"/>
+      </w:pPr>
+      <w:r>
+        <w:t>Aufgabe 2.2.2:</w:t>
+      </w:r>
+    </w:p>
     <w:p/>
     <w:sectPr>
-      <w:headerReference w:type="default" r:id="rId7"/>
+      <w:headerReference w:type="default" r:id="rId9"/>
       <w:pgSz w:w="11906" w:h="16838"/>
       <w:pgMar w:top="1417" w:right="1417" w:bottom="1134" w:left="1417" w:header="708" w:footer="708" w:gutter="0"/>
       <w:cols w:space="708"/>
@@ -183,16 +352,26 @@
     </w:r>
     <w:r>
       <w:tab/>
-      <w:t>Herr Fansi</w:t>
+      <w:t xml:space="preserve">Herr </w:t>
     </w:r>
+    <w:proofErr w:type="spellStart"/>
+    <w:r>
+      <w:t>Fansi</w:t>
+    </w:r>
+    <w:proofErr w:type="spellEnd"/>
   </w:p>
   <w:p>
     <w:pPr>
       <w:pStyle w:val="Kopfzeile"/>
     </w:pPr>
     <w:r>
-      <w:t>Nils Osswald</w:t>
+      <w:t xml:space="preserve">Nils </w:t>
     </w:r>
+    <w:proofErr w:type="spellStart"/>
+    <w:r>
+      <w:t>Osswald</w:t>
+    </w:r>
+    <w:proofErr w:type="spellEnd"/>
     <w:r>
       <w:tab/>
       <w:t>09.02.2022</w:t>
@@ -202,8 +381,13 @@
     <w:pPr>
       <w:pStyle w:val="Kopfzeile"/>
     </w:pPr>
+    <w:proofErr w:type="spellStart"/>
     <w:r>
-      <w:t>Abdulmalik Deniz</w:t>
+      <w:t>Abdulmalik</w:t>
+    </w:r>
+    <w:proofErr w:type="spellEnd"/>
+    <w:r>
+      <w:t xml:space="preserve"> Deniz</w:t>
     </w:r>
   </w:p>
 </w:hdr>

--- a/CT-H/Projekt_3/Lösung Projekt_3.docx
+++ b/CT-H/Projekt_3/Lösung Projekt_3.docx
@@ -122,6 +122,9 @@
     </w:p>
     <w:p>
       <w:r>
+        <w:rPr>
+          <w:noProof/>
+        </w:rPr>
         <w:drawing>
           <wp:inline distT="0" distB="0" distL="0" distR="0" wp14:anchorId="0C2BE4C3" wp14:editId="1E0E5651">
             <wp:extent cx="4681696" cy="3863737"/>
@@ -172,17 +175,14 @@
       </w:pPr>
       <w:r>
         <w:lastRenderedPageBreak/>
-        <w:t>Aufgabe 2.1.</w:t>
-      </w:r>
-      <w:r>
-        <w:t>4</w:t>
-      </w:r>
-      <w:r>
-        <w:t>:</w:t>
-      </w:r>
-    </w:p>
-    <w:p>
-      <w:r>
+        <w:t>Aufgabe 2.1.4:</w:t>
+      </w:r>
+    </w:p>
+    <w:p>
+      <w:r>
+        <w:rPr>
+          <w:noProof/>
+        </w:rPr>
         <w:drawing>
           <wp:inline distT="0" distB="0" distL="0" distR="0" wp14:anchorId="405EDDAB" wp14:editId="126AD027">
             <wp:extent cx="5681704" cy="4491070"/>
@@ -250,23 +250,22 @@
     </w:p>
     <w:p>
       <w:r>
-        <w:t>in C muss man die Verzögerung,</w:t>
-      </w:r>
-      <w:r>
-        <w:t xml:space="preserve"> </w:t>
-      </w:r>
-      <w:r>
-        <w:t>wenn man Zählschleifen verwendet, mit probieren</w:t>
-      </w:r>
-    </w:p>
-    <w:p>
-      <w:r>
-        <w:t>finden.</w:t>
-      </w:r>
-      <w:r>
-        <w:t xml:space="preserve"> In C wäre eine Verzögerung mit Hilfe eines Interrupts empfehlenswert.</w:t>
-      </w:r>
-    </w:p>
+        <w:t>in C muss man die Verzögerung, wenn man Zählschleifen verwendet, mit probieren</w:t>
+      </w:r>
+    </w:p>
+    <w:p>
+      <w:r>
+        <w:t>finden. In C wäre eine Verzögerung mit Hilfe eines Interrupts empfehlenswert.</w:t>
+      </w:r>
+    </w:p>
+    <w:p/>
+    <w:p/>
+    <w:p/>
+    <w:p/>
+    <w:p/>
+    <w:p/>
+    <w:p/>
+    <w:p/>
     <w:p>
       <w:pPr>
         <w:pStyle w:val="berschrift1"/>
@@ -276,8 +275,47 @@
       </w:r>
     </w:p>
     <w:p/>
+    <w:p>
+      <w:r>
+        <w:drawing>
+          <wp:inline distT="0" distB="0" distL="0" distR="0" wp14:anchorId="2318C07E" wp14:editId="079D78C5">
+            <wp:extent cx="4791110" cy="5924593"/>
+            <wp:effectExtent l="0" t="0" r="9525" b="0"/>
+            <wp:docPr id="2" name="Grafik 2"/>
+            <wp:cNvGraphicFramePr>
+              <a:graphicFrameLocks xmlns:a="http://schemas.openxmlformats.org/drawingml/2006/main" noChangeAspect="1"/>
+            </wp:cNvGraphicFramePr>
+            <a:graphic xmlns:a="http://schemas.openxmlformats.org/drawingml/2006/main">
+              <a:graphicData uri="http://schemas.openxmlformats.org/drawingml/2006/picture">
+                <pic:pic xmlns:pic="http://schemas.openxmlformats.org/drawingml/2006/picture">
+                  <pic:nvPicPr>
+                    <pic:cNvPr id="1" name=""/>
+                    <pic:cNvPicPr/>
+                  </pic:nvPicPr>
+                  <pic:blipFill>
+                    <a:blip r:embed="rId9"/>
+                    <a:stretch>
+                      <a:fillRect/>
+                    </a:stretch>
+                  </pic:blipFill>
+                  <pic:spPr>
+                    <a:xfrm>
+                      <a:off x="0" y="0"/>
+                      <a:ext cx="4791110" cy="5924593"/>
+                    </a:xfrm>
+                    <a:prstGeom prst="rect">
+                      <a:avLst/>
+                    </a:prstGeom>
+                  </pic:spPr>
+                </pic:pic>
+              </a:graphicData>
+            </a:graphic>
+          </wp:inline>
+        </w:drawing>
+      </w:r>
+    </w:p>
     <w:sectPr>
-      <w:headerReference w:type="default" r:id="rId9"/>
+      <w:headerReference w:type="default" r:id="rId10"/>
       <w:pgSz w:w="11906" w:h="16838"/>
       <w:pgMar w:top="1417" w:right="1417" w:bottom="1134" w:left="1417" w:header="708" w:footer="708" w:gutter="0"/>
       <w:cols w:space="708"/>
@@ -816,6 +854,7 @@
   <w:style w:type="character" w:default="1" w:styleId="Absatz-Standardschriftart">
     <w:name w:val="Default Paragraph Font"/>
     <w:uiPriority w:val="1"/>
+    <w:semiHidden/>
     <w:unhideWhenUsed/>
   </w:style>
   <w:style w:type="table" w:default="1" w:styleId="NormaleTabelle">
